--- a/Bloc1/Copie de secours de Bloc1.docx
+++ b/Bloc1/Copie de secours de Bloc1.docx
@@ -2227,11 +2227,27 @@
     <w:p/>
     <w:p/>
     <w:p/>
+    <w:p/>
+    <w:p/>
     <w:p>
       <w:pPr>
         <w:ind w:left="1080" w:hanging="720"/>
       </w:pPr>
     </w:p>
+    <w:p>
+      <w:pPr>
+        <w:pStyle w:val="Titre1"/>
+        <w:ind w:left="360"/>
+      </w:pPr>
+      <w:bookmarkStart w:id="0" w:name="_Toc206425450"/>
+      <w:r>
+        <w:lastRenderedPageBreak/>
+        <w:t xml:space="preserve">Introduction </w:t>
+      </w:r>
+    </w:p>
+    <w:p/>
+    <w:p/>
+    <w:p/>
     <w:p>
       <w:pPr>
         <w:pStyle w:val="Titre1"/>
@@ -2240,9 +2256,7 @@
           <w:numId w:val="1"/>
         </w:numPr>
       </w:pPr>
-      <w:bookmarkStart w:id="0" w:name="_Toc206425450"/>
-      <w:r>
-        <w:lastRenderedPageBreak/>
+      <w:r>
         <w:t>Collecte de données structurées et non structurées</w:t>
       </w:r>
       <w:bookmarkEnd w:id="0"/>
@@ -3406,7 +3420,6 @@
           <w:rFonts w:ascii="Courier New" w:hAnsi="Courier New" w:cs="Courier New"/>
           <w:color w:val="7F7F7F" w:themeColor="text1" w:themeTint="80"/>
         </w:rPr>
-        <w:lastRenderedPageBreak/>
         <w:t>comment</w:t>
       </w:r>
       <w:r>
@@ -3884,6 +3897,7 @@
         <w:jc w:val="both"/>
       </w:pPr>
       <w:r>
+        <w:lastRenderedPageBreak/>
         <w:t>L’interrogation de</w:t>
       </w:r>
       <w:r>
@@ -4006,7 +4020,6 @@
         <w:rPr>
           <w:noProof/>
         </w:rPr>
-        <w:lastRenderedPageBreak/>
         <w:drawing>
           <wp:inline distT="0" distB="0" distL="0" distR="0" wp14:anchorId="2DE8801B" wp14:editId="4B874CEC">
             <wp:extent cx="2860412" cy="1684538"/>
@@ -4613,7 +4626,14 @@
         <w:rPr>
           <w:color w:val="000000"/>
         </w:rPr>
-        <w:t xml:space="preserve">qui assure la qualité des données. </w:t>
+        <w:t xml:space="preserve">qui </w:t>
+      </w:r>
+      <w:r>
+        <w:rPr>
+          <w:color w:val="000000"/>
+        </w:rPr>
+        <w:lastRenderedPageBreak/>
+        <w:t xml:space="preserve">assure la qualité des données. </w:t>
       </w:r>
       <w:r>
         <w:rPr>
@@ -9839,9 +9859,24 @@
     <w:p>
       <w:pPr>
         <w:jc w:val="both"/>
-      </w:pPr>
-      <w:r>
-        <w:t>Afin de préserver l’identité des auteurs de commentaires, nous avons limiter la collecte des données aux données strictement nécessaires. Donc la base de données ne contient aucune donnée d’identification tel que le pseudo, mis à part l’identifiant du commentaire</w:t>
+        <w:rPr>
+          <w:color w:val="EE0000"/>
+        </w:rPr>
+      </w:pPr>
+      <w:r>
+        <w:t xml:space="preserve">Afin de préserver l’identité des auteurs de commentaires, nous avons limiter la collecte des données aux données strictement nécessaires. Donc la base de données ne contient aucune donnée d’identification </w:t>
+      </w:r>
+      <w:r>
+        <w:t>(</w:t>
+      </w:r>
+      <w:r>
+        <w:t>tel que le pseudo</w:t>
+      </w:r>
+      <w:r>
+        <w:t>),</w:t>
+      </w:r>
+      <w:r>
+        <w:t xml:space="preserve"> mis à part l’identifiant du commentaire</w:t>
       </w:r>
       <w:r>
         <w:t xml:space="preserve">. </w:t>
@@ -9879,6 +9914,9 @@
     <w:p>
       <w:pPr>
         <w:jc w:val="both"/>
+        <w:rPr>
+          <w:color w:val="EE0000"/>
+        </w:rPr>
       </w:pPr>
       <w:r>
         <w:t xml:space="preserve">Dans la même logique, les </w:t>
@@ -9897,6 +9935,61 @@
       <w:r>
         <w:t>Dans le même temps, l’analyse se fait au niveau macro, c’est-à-dire qu’il n’est pas possible de cibler un individu ou groupe/ minorité pour en faire l’objet de l’analyse</w:t>
       </w:r>
+      <w:r>
+        <w:t xml:space="preserve">. </w:t>
+      </w:r>
+      <w:r>
+        <w:rPr>
+          <w:color w:val="EE0000"/>
+        </w:rPr>
+        <w:t>Conditions générales d’utilisations soumises à l’</w:t>
+      </w:r>
+      <w:proofErr w:type="spellStart"/>
+      <w:r>
+        <w:rPr>
+          <w:color w:val="EE0000"/>
+        </w:rPr>
+        <w:t>abrobation</w:t>
+      </w:r>
+      <w:proofErr w:type="spellEnd"/>
+      <w:r>
+        <w:rPr>
+          <w:color w:val="EE0000"/>
+        </w:rPr>
+        <w:t xml:space="preserve"> de l’utilisateur lors de sa première utilisation de l’application. </w:t>
+      </w:r>
+    </w:p>
+    <w:p>
+      <w:pPr>
+        <w:jc w:val="both"/>
+        <w:rPr>
+          <w:color w:val="EE0000"/>
+        </w:rPr>
+      </w:pPr>
+    </w:p>
+    <w:p>
+      <w:pPr>
+        <w:jc w:val="both"/>
+        <w:rPr>
+          <w:color w:val="EE0000"/>
+        </w:rPr>
+      </w:pPr>
+    </w:p>
+    <w:p>
+      <w:pPr>
+        <w:jc w:val="both"/>
+        <w:rPr>
+          <w:color w:val="EE0000"/>
+        </w:rPr>
+      </w:pPr>
+    </w:p>
+    <w:p>
+      <w:pPr>
+        <w:jc w:val="both"/>
+        <w:rPr>
+          <w:color w:val="EE0000"/>
+        </w:rPr>
+      </w:pPr>
     </w:p>
     <w:p>
       <w:pPr>
@@ -9912,6 +10005,7 @@
           <w:i/>
           <w:iCs/>
         </w:rPr>
+        <w:lastRenderedPageBreak/>
         <w:tab/>
       </w:r>
       <w:r>
@@ -9929,18 +10023,13 @@
     </w:p>
     <w:p>
       <w:pPr>
-        <w:rPr>
-          <w:i/>
-          <w:iCs/>
-          <w:color w:val="000000"/>
-        </w:rPr>
-      </w:pPr>
-      <w:r>
-        <w:t xml:space="preserve">De plus, puisque les données sont mises à jour toutes les heures elles restent conformes à la réglementation RGPD tant YouTube la respecte. Si les données sont mises à jour ou </w:t>
-      </w:r>
-      <w:r>
-        <w:lastRenderedPageBreak/>
-        <w:t>supprimées sur YouTube elles le seront également dans nos bases</w:t>
+        <w:jc w:val="both"/>
+        <w:rPr>
+          <w:color w:val="EE0000"/>
+        </w:rPr>
+      </w:pPr>
+      <w:r>
+        <w:t>De plus, puisque les données sont mises à jour toutes les heures elles restent conformes à la réglementation RGPD tant YouTube la respecte. Si les données sont mises à jour ou supprimées sur YouTube elles le seront également dans nos bases</w:t>
       </w:r>
       <w:r>
         <w:t xml:space="preserve">. </w:t>
@@ -9991,6 +10080,18 @@
         </w:rPr>
         <w:t xml:space="preserve"> </w:t>
       </w:r>
+      <w:r>
+        <w:rPr>
+          <w:color w:val="EE0000"/>
+        </w:rPr>
+        <w:t>Pour préserver * les données sont également chiffrées au repos</w:t>
+      </w:r>
+      <w:r>
+        <w:rPr>
+          <w:color w:val="EE0000"/>
+        </w:rPr>
+        <w:t xml:space="preserve"> selon*</w:t>
+      </w:r>
     </w:p>
     <w:p>
       <w:pPr>
@@ -10029,6 +10130,40 @@
     <w:p>
       <w:pPr>
         <w:jc w:val="both"/>
+        <w:rPr>
+          <w:color w:val="EE0000"/>
+        </w:rPr>
+      </w:pPr>
+      <w:r>
+        <w:t xml:space="preserve">Il faut dans la même logique sécuriser l’ensemble des flux de données, notamment entre l’application </w:t>
+      </w:r>
+      <w:proofErr w:type="spellStart"/>
+      <w:r>
+        <w:t>streamlit</w:t>
+      </w:r>
+      <w:proofErr w:type="spellEnd"/>
+      <w:r>
+        <w:t xml:space="preserve"> et la base de données en s’assurant que ce qui entré est bien un url You Tube valide</w:t>
+      </w:r>
+      <w:r>
+        <w:t xml:space="preserve">. </w:t>
+      </w:r>
+      <w:r>
+        <w:rPr>
+          <w:color w:val="EE0000"/>
+        </w:rPr>
+        <w:t xml:space="preserve">Nos données transitent entre 3 zones distinctes : la base de données, l’application </w:t>
+      </w:r>
+      <w:r>
+        <w:rPr>
+          <w:color w:val="EE0000"/>
+        </w:rPr>
+        <w:t>et la zone de traitement des données. Les risques *</w:t>
+      </w:r>
+    </w:p>
+    <w:p>
+      <w:pPr>
+        <w:jc w:val="both"/>
       </w:pPr>
       <w:r>
         <w:t xml:space="preserve"> </w:t>
@@ -10068,33 +10203,27 @@
       </w:r>
       <w:proofErr w:type="spellEnd"/>
       <w:r>
-        <w:t xml:space="preserve">. Il faut dans la même logique sécuriser l’ensemble des flux de données, notamment entre l’application </w:t>
+        <w:t>.</w:t>
+      </w:r>
+      <w:r>
+        <w:t xml:space="preserve"> La sécurisation de l’architecture passe par </w:t>
       </w:r>
       <w:proofErr w:type="spellStart"/>
       <w:r>
-        <w:t>streamlit</w:t>
+        <w:t>par</w:t>
       </w:r>
       <w:proofErr w:type="spellEnd"/>
       <w:r>
-        <w:t xml:space="preserve"> et l</w:t>
-      </w:r>
-      <w:r>
-        <w:t>a base de données</w:t>
-      </w:r>
-      <w:r>
-        <w:t xml:space="preserve"> en s’assurant que ce qui entré est bien un url You Tube valide. La sécurisation de l’architecture passe par donc par la sécurisation des flux entre les entités </w:t>
-      </w:r>
-      <w:r>
-        <w:t xml:space="preserve">du système </w:t>
-      </w:r>
-      <w:r>
-        <w:t xml:space="preserve">et par </w:t>
+        <w:t xml:space="preserve"> </w:t>
       </w:r>
       <w:r>
         <w:t>la création</w:t>
       </w:r>
       <w:r>
         <w:t xml:space="preserve"> des rôles et de droits différents. </w:t>
+      </w:r>
+      <w:r>
+        <w:t xml:space="preserve">Afin de limiter les accès et les actions possibles. Dans cette logique, l’ensemble des activités doit être surveillée et consignées. </w:t>
       </w:r>
     </w:p>
     <w:p>
@@ -10837,14 +10966,13 @@
         <w:t>CI/CD pour déploiement sûr avec tests</w:t>
       </w:r>
     </w:p>
-    <w:p/>
-    <w:p/>
     <w:p>
       <w:pPr>
         <w:pStyle w:val="Titre1"/>
       </w:pPr>
       <w:bookmarkStart w:id="27" w:name="_Toc206425464"/>
       <w:r>
+        <w:lastRenderedPageBreak/>
         <w:t>Annexe</w:t>
       </w:r>
       <w:bookmarkEnd w:id="27"/>
@@ -10903,7 +11031,6 @@
         <w:jc w:val="center"/>
       </w:pPr>
       <w:r>
-        <w:lastRenderedPageBreak/>
         <w:t>[3] synchronisation.py</w:t>
       </w:r>
     </w:p>
@@ -11216,6 +11343,7 @@
         <w:rPr>
           <w:color w:val="000000"/>
         </w:rPr>
+        <w:lastRenderedPageBreak/>
         <w:t>Journalisation complète des accès et modifications</w:t>
       </w:r>
     </w:p>
@@ -11266,7 +11394,6 @@
         <w:rPr>
           <w:color w:val="000000"/>
         </w:rPr>
-        <w:lastRenderedPageBreak/>
         <w:t>2. Classification et sensibilité des données</w:t>
       </w:r>
     </w:p>
@@ -12105,6 +12232,7 @@
           <w:rFonts w:eastAsiaTheme="majorEastAsia"/>
           <w:color w:val="000000"/>
         </w:rPr>
+        <w:lastRenderedPageBreak/>
         <w:t>Au repos</w:t>
       </w:r>
       <w:r>
@@ -12187,7 +12315,6 @@
           <w:rFonts w:eastAsiaTheme="majorEastAsia"/>
           <w:color w:val="000000"/>
         </w:rPr>
-        <w:lastRenderedPageBreak/>
         <w:t>-- Création de rôles avec privilèges minimaux</w:t>
       </w:r>
     </w:p>
@@ -13612,6 +13739,7 @@
         <w:rPr>
           <w:color w:val="000000"/>
         </w:rPr>
+        <w:lastRenderedPageBreak/>
         <w:t xml:space="preserve">Scan de vulnérabilités hebdomadaire avec Trivy et </w:t>
       </w:r>
       <w:proofErr w:type="spellStart"/>
@@ -13652,7 +13780,6 @@
         <w:rPr>
           <w:color w:val="000000"/>
         </w:rPr>
-        <w:lastRenderedPageBreak/>
         <w:t>Cette architecture de sécurité garantit la protection des données tout au long de leur cycle de vie, depuis la collecte jusqu'à l'analyse, en respectant les exigences réglementaires et les meilleures pratiques de sécurité informatique.</w:t>
       </w:r>
     </w:p>
@@ -14137,15 +14264,6 @@
         </w:rPr>
       </w:pPr>
     </w:p>
-    <w:p/>
-    <w:p/>
-    <w:p/>
-    <w:p/>
-    <w:p/>
-    <w:p/>
-    <w:p/>
-    <w:p/>
-    <w:p/>
     <w:p/>
     <w:p/>
     <w:p/>
